--- a/course reviews/Student_28_Course_200.docx
+++ b/course reviews/Student_28_Course_200.docx
@@ -4,29 +4,33 @@
   <w:body>
     <w:p>
       <w:r>
-        <w:t>Year of study: Junior</w:t>
+        <w:t>Year of study: Sophomore</w:t>
       </w:r>
     </w:p>
     <w:p>
       <w:r>
-        <w:t>1) Discrete Mathematics (Cs210)</w:t>
+        <w:t>Semesters offered: Fall</w:t>
+      </w:r>
+    </w:p>
+    <w:p>
+      <w:r>
+        <w:t>Course aliases: Cs225, 225, Computer systems</w:t>
+      </w:r>
+    </w:p>
+    <w:p>
+      <w:r>
+        <w:t>Course review:</w:t>
         <w:br/>
-        <w:t>2) Unpopular take: it’s not as easy as advertised. Ppl say it’s easy bc the assignments you get have been repeating for years and you can just copy it off of past mark scheme 🤡 however, we had modular exams/quizzes and those were pretty hard - the mean would be low for them too (esp the later ones). Most of DM is proofs which you need to develop an intuition for by practising a lot bc they’re very creative (and hard). Also, in my experience DM isnt too useful of a CS course to take. There’s plenty of CS courses that teach you so much more and are actually useful + develop your programming skills</w:t>
+        <w:t>1) Fundamentals of Computer Systems (Cs 225)</w:t>
+        <w:br/>
+        <w:t>2) CS225 with Dr Jahangir. This course is pretty much the same and both sections get almost the same assignments. it's an enjoyable course with Any instructor. Very Easy Grade</w:t>
         <w:br/>
         <w:t>3) Course difficulty was a 3.</w:t>
       </w:r>
     </w:p>
     <w:p>
       <w:r>
-        <w:t>Gpa: 1) Discrete Mathematics (Cs210)</w:t>
-        <w:br/>
-        <w:t>2) Hello! Firstly, it really isn't THAT easy. If I remember correctly, you have bi-weekly assignments which have to written in this language called LateX. Now it's not the toughest language, and even the questions are not THAT hard, but it's time-consuming nonetheless</w:t>
-        <w:br/>
-        <w:t>Secondly, DM is all about proofs, for which you will have to develop a taste. Some people bullshit through the entire course and still don't understand how things work. Hence, the abstract nature of the course makes it tough</w:t>
-        <w:br/>
-        <w:t>Thirdly and most importantly, if you're doing a CS Minor, then it's recommended to take more practical, and useful courses such as, say, Data Science, Artificial Intelligence, Data Mining etc. You won't learn any marketable skill in Discrete Math</w:t>
-        <w:br/>
-        <w:t>3) Course difficulty was a 3.</w:t>
+        <w:t>GPA: 3.00-3.30</w:t>
       </w:r>
     </w:p>
     <w:sectPr>
